--- a/final_report/Final Report.docx
+++ b/final_report/Final Report.docx
@@ -4,18 +4,8 @@
   <w:body>
     <w:p>
       <w:pPr>
-        <w:rPr>
-          <w:i/>
-        </w:rPr>
-      </w:pPr>
-      <w:r>
-        <w:rPr>
-          <w:i/>
-        </w:rPr>
-        <w:t xml:space="preserve">Detailing the process of the extraction, transformation, and loading steps </w:t>
-      </w:r>
-    </w:p>
-    <w:p>
+        <w:spacing w:after="0"/>
+      </w:pPr>
       <w:r>
         <w:t>Our team determined what data do we want to search for and where. At first, we kept our ideas of a data source very vague on purpose</w:t>
       </w:r>
@@ -38,7 +28,13 @@
         <w:t>macro view point</w:t>
       </w:r>
       <w:r>
-        <w:t>, and decided we wanted to get data for the whole United States; that could be algaculture, weather, or anything of that nature relating to the U</w:t>
+        <w:t>, and decided we wanted to get data for the whole United States; that could be algaculture, weather, or anything of that nature</w:t>
+      </w:r>
+      <w:r>
+        <w:t>,</w:t>
+      </w:r>
+      <w:r>
+        <w:t xml:space="preserve"> relating to the U</w:t>
       </w:r>
       <w:r>
         <w:t xml:space="preserve">nited </w:t>
@@ -52,162 +48,261 @@
       <w:r>
         <w:t xml:space="preserve">. </w:t>
       </w:r>
-      <w:r>
-        <w:t xml:space="preserve">With that in mind, we decided to conduct our search through Kaggle. We found many datasets and tried to hypothesize what dataset can go to with another. After many hypotheses and datasets, we came a across a dataset relating to the stock market. The idea arose if a </w:t>
-      </w:r>
-      <w:r>
-        <w:t>ticker</w:t>
-      </w:r>
-      <w:r>
-        <w:t>, one that can be based of the American economy, could be affect by weather, or extreme weather in a yearly basis.</w:t>
-      </w:r>
-    </w:p>
-    <w:p>
-      <w:r>
-        <w:t>We found data the remaining data:</w:t>
-      </w:r>
-    </w:p>
-    <w:p/>
-    <w:p>
+    </w:p>
+    <w:p>
+      <w:pPr>
+        <w:spacing w:after="0"/>
+      </w:pPr>
+    </w:p>
+    <w:p>
+      <w:pPr>
+        <w:spacing w:after="0"/>
+      </w:pPr>
+      <w:r>
+        <w:t xml:space="preserve">With that in mind, we decided to conduct our search through Kaggle. We found many datasets and tried to hypothesize what dataset can </w:t>
+      </w:r>
+      <w:r>
+        <w:t>correlations</w:t>
+      </w:r>
+      <w:r>
+        <w:t xml:space="preserve"> with another. After many </w:t>
+      </w:r>
+      <w:r>
+        <w:t>hypotheses attempts</w:t>
+      </w:r>
+      <w:r>
+        <w:t xml:space="preserve"> and datasets, we came a across a dataset relating to the stock market</w:t>
+      </w:r>
+      <w:r>
+        <w:t xml:space="preserve"> in the </w:t>
+      </w:r>
+      <w:proofErr w:type="spellStart"/>
+      <w:r>
+        <w:t>api</w:t>
+      </w:r>
+      <w:proofErr w:type="spellEnd"/>
+      <w:r>
+        <w:t xml:space="preserve"> yahoo finance</w:t>
+      </w:r>
+      <w:r>
+        <w:t xml:space="preserve">. </w:t>
+      </w:r>
+      <w:r>
+        <w:t xml:space="preserve">An idea developed; </w:t>
+      </w:r>
+      <w:r>
+        <w:t xml:space="preserve">if </w:t>
+      </w:r>
+      <w:r>
+        <w:t>the stock market index</w:t>
+      </w:r>
+      <w:r>
+        <w:t>, could be affect</w:t>
+      </w:r>
+      <w:r>
+        <w:t>ed</w:t>
+      </w:r>
+      <w:r>
+        <w:t xml:space="preserve"> by weather, or extreme weather in a yearly basis.</w:t>
+      </w:r>
+      <w:r>
+        <w:t xml:space="preserve"> The weather data was found at Kaggle. We realized that it would be hard to determine stock trends solely based on weather, so we added another source; natural disaster.</w:t>
+      </w:r>
+    </w:p>
+    <w:p>
+      <w:pPr>
+        <w:spacing w:after="0"/>
+      </w:pPr>
+    </w:p>
+    <w:p>
+      <w:pPr>
+        <w:spacing w:after="0"/>
+      </w:pPr>
+      <w:r>
+        <w:t>Our sources are as follows</w:t>
+      </w:r>
+      <w:r>
+        <w:t>:</w:t>
+      </w:r>
+    </w:p>
+    <w:p>
+      <w:pPr>
+        <w:pStyle w:val="ListParagraph"/>
+        <w:numPr>
+          <w:ilvl w:val="0"/>
+          <w:numId w:val="1"/>
+        </w:numPr>
+        <w:spacing w:after="0"/>
+      </w:pPr>
+      <w:r>
+        <w:t>Yahoo Finance API.</w:t>
+      </w:r>
+    </w:p>
+    <w:p>
+      <w:pPr>
+        <w:pStyle w:val="ListParagraph"/>
+        <w:numPr>
+          <w:ilvl w:val="0"/>
+          <w:numId w:val="1"/>
+        </w:numPr>
+        <w:spacing w:after="0"/>
+      </w:pPr>
+      <w:r>
+        <w:t>Historical Surface Temperature of the World per Country, csv data.</w:t>
+      </w:r>
+    </w:p>
+    <w:p>
+      <w:pPr>
+        <w:pStyle w:val="ListParagraph"/>
+        <w:numPr>
+          <w:ilvl w:val="0"/>
+          <w:numId w:val="1"/>
+        </w:numPr>
+        <w:spacing w:after="0"/>
+      </w:pPr>
+      <w:r>
+        <w:t>Natural Disasters table in the website Wikipedia.</w:t>
+      </w:r>
+    </w:p>
+    <w:p>
+      <w:pPr>
+        <w:spacing w:after="0"/>
+      </w:pPr>
+    </w:p>
+    <w:p>
+      <w:r>
+        <w:t>The transformation was straight forward</w:t>
+      </w:r>
+      <w:r>
+        <w:t xml:space="preserve"> for stock and weather. The stock and natural data have correlations in year. </w:t>
+      </w:r>
+      <w:r>
+        <w:t>We</w:t>
+      </w:r>
+      <w:r>
+        <w:t xml:space="preserve"> attempted to </w:t>
+      </w:r>
+      <w:r>
+        <w:t>create</w:t>
+      </w:r>
       <w:r>
         <w:t xml:space="preserve"> </w:t>
       </w:r>
-    </w:p>
-    <w:p>
-      <w:pPr>
-        <w:rPr>
-          <w:i/>
-        </w:rPr>
-      </w:pPr>
-      <w:r>
-        <w:rPr>
-          <w:i/>
-        </w:rPr>
-        <w:t xml:space="preserve">What data sources you chose, and why? </w:t>
+      <w:r>
+        <w:t xml:space="preserve">an associative entity table for </w:t>
+      </w:r>
+      <w:r>
+        <w:t xml:space="preserve">stock and natural disaster which </w:t>
+      </w:r>
+      <w:r>
+        <w:t>resolve many-to-many relationship</w:t>
+      </w:r>
+      <w:r>
+        <w:t>, but had trouble with this step, and discarded it all together</w:t>
+      </w:r>
+      <w:r>
+        <w:t xml:space="preserve">. </w:t>
+      </w:r>
+      <w:r>
+        <w:t xml:space="preserve">Instead we </w:t>
+      </w:r>
+      <w:r>
+        <w:t xml:space="preserve">normalized year for all the tables, </w:t>
+      </w:r>
+      <w:r>
+        <w:t xml:space="preserve">and </w:t>
+      </w:r>
+      <w:r>
+        <w:t>natural disaster</w:t>
+      </w:r>
+      <w:r>
+        <w:t>. We went with this approach since data such as weather, stock, disaster shall, hypothetically, consistently be updated in a yearly basis. The more normalized tables shall make it easy to update some of the disasters that occur, and the years passing by.</w:t>
+      </w:r>
+    </w:p>
+    <w:p>
+      <w:r>
+        <w:t xml:space="preserve">We realized that normalizing the natural disaster data was going to be an undertaking. We only normalized the year and disaster for the table weather damage. The death toll, and damage cost has </w:t>
+      </w:r>
+      <w:proofErr w:type="spellStart"/>
+      <w:proofErr w:type="gramStart"/>
+      <w:r>
+        <w:t>a</w:t>
+      </w:r>
+      <w:proofErr w:type="spellEnd"/>
+      <w:proofErr w:type="gramEnd"/>
+      <w:r>
+        <w:t xml:space="preserve"> inconsistent format with damage cost containing numbers and word. Location also was not normalized due to time constraints.</w:t>
       </w:r>
       <w:bookmarkStart w:id="0" w:name="_GoBack"/>
       <w:bookmarkEnd w:id="0"/>
     </w:p>
     <w:p>
       <w:pPr>
+        <w:keepNext/>
+      </w:pPr>
+      <w:r>
         <w:rPr>
-          <w:i/>
+          <w:noProof/>
         </w:rPr>
-      </w:pPr>
-      <w:r>
-        <w:rPr>
-          <w:i/>
-        </w:rPr>
-        <w:t xml:space="preserve">Explain why you have performed the types of transformation you did </w:t>
-      </w:r>
-    </w:p>
-    <w:p>
-      <w:pPr>
-        <w:rPr>
-          <w:i/>
-        </w:rPr>
-      </w:pPr>
-      <w:r>
-        <w:rPr>
-          <w:i/>
-        </w:rPr>
-        <w:t>Why you chose the type of final database</w:t>
-      </w:r>
-    </w:p>
-    <w:p>
-      <w:pPr>
-        <w:rPr>
-          <w:i/>
-        </w:rPr>
-      </w:pPr>
-      <w:r>
-        <w:rPr>
-          <w:i/>
-        </w:rPr>
-        <w:t xml:space="preserve"> Schema of the tables/collections in the final database </w:t>
-      </w:r>
-    </w:p>
-    <w:p>
-      <w:pPr>
-        <w:rPr>
-          <w:i/>
-        </w:rPr>
-      </w:pPr>
-      <w:r>
-        <w:rPr>
-          <w:i/>
-        </w:rPr>
-        <w:t>Hypothetical use case(s) for your database</w:t>
-      </w:r>
-    </w:p>
-    <w:p/>
-    <w:p>
-      <w:pPr>
-        <w:rPr>
-          <w:i/>
-        </w:rPr>
-      </w:pPr>
-      <w:r>
-        <w:rPr>
-          <w:i/>
-        </w:rPr>
-        <w:t xml:space="preserve">Is my data redundant? </w:t>
-      </w:r>
-    </w:p>
-    <w:p>
-      <w:pPr>
-        <w:rPr>
-          <w:i/>
-        </w:rPr>
-      </w:pPr>
-      <w:r>
-        <w:rPr>
-          <w:i/>
-        </w:rPr>
-        <w:t xml:space="preserve">Is there a way to normalize this data? </w:t>
-      </w:r>
-    </w:p>
-    <w:p>
-      <w:pPr>
-        <w:rPr>
-          <w:i/>
-        </w:rPr>
-      </w:pPr>
-      <w:r>
-        <w:rPr>
-          <w:i/>
-        </w:rPr>
-        <w:t xml:space="preserve">Can I accomplish the same thing with less code? </w:t>
-      </w:r>
-    </w:p>
-    <w:p>
-      <w:pPr>
-        <w:rPr>
-          <w:i/>
-        </w:rPr>
-      </w:pPr>
-      <w:r>
-        <w:rPr>
-          <w:i/>
-        </w:rPr>
-        <w:t xml:space="preserve">Is my code maintainable? If I let someone else read it, would they understand it? </w:t>
-      </w:r>
-    </w:p>
-    <w:p>
-      <w:pPr>
-        <w:rPr>
-          <w:i/>
-        </w:rPr>
-      </w:pPr>
-      <w:r>
-        <w:rPr>
-          <w:i/>
-        </w:rPr>
-        <w:t>Why would someone want to use my final dataset?</w:t>
+        <w:lastRenderedPageBreak/>
+        <w:drawing>
+          <wp:inline distT="0" distB="0" distL="0" distR="0" wp14:anchorId="1CEAD336" wp14:editId="3D2DF7FC">
+            <wp:extent cx="5943600" cy="5153660"/>
+            <wp:effectExtent l="0" t="0" r="0" b="8890"/>
+            <wp:docPr id="1" name="Picture 1"/>
+            <wp:cNvGraphicFramePr>
+              <a:graphicFrameLocks xmlns:a="http://schemas.openxmlformats.org/drawingml/2006/main" noChangeAspect="1"/>
+            </wp:cNvGraphicFramePr>
+            <a:graphic xmlns:a="http://schemas.openxmlformats.org/drawingml/2006/main">
+              <a:graphicData uri="http://schemas.openxmlformats.org/drawingml/2006/picture">
+                <pic:pic xmlns:pic="http://schemas.openxmlformats.org/drawingml/2006/picture">
+                  <pic:nvPicPr>
+                    <pic:cNvPr id="1" name=""/>
+                    <pic:cNvPicPr/>
+                  </pic:nvPicPr>
+                  <pic:blipFill>
+                    <a:blip r:embed="rId7"/>
+                    <a:stretch>
+                      <a:fillRect/>
+                    </a:stretch>
+                  </pic:blipFill>
+                  <pic:spPr>
+                    <a:xfrm>
+                      <a:off x="0" y="0"/>
+                      <a:ext cx="5943600" cy="5153660"/>
+                    </a:xfrm>
+                    <a:prstGeom prst="rect">
+                      <a:avLst/>
+                    </a:prstGeom>
+                  </pic:spPr>
+                </pic:pic>
+              </a:graphicData>
+            </a:graphic>
+          </wp:inline>
+        </w:drawing>
+      </w:r>
+    </w:p>
+    <w:p>
+      <w:pPr>
+        <w:pStyle w:val="Caption"/>
+      </w:pPr>
+      <w:r>
+        <w:t xml:space="preserve">Figure </w:t>
+      </w:r>
+      <w:fldSimple w:instr=" SEQ Figure \* ARABIC ">
+        <w:r>
+          <w:rPr>
+            <w:noProof/>
+          </w:rPr>
+          <w:t>1</w:t>
+        </w:r>
+      </w:fldSimple>
+      <w:r>
+        <w:t xml:space="preserve"> Schema of the tables</w:t>
       </w:r>
     </w:p>
     <w:sectPr>
-      <w:headerReference w:type="default" r:id="rId6"/>
+      <w:headerReference w:type="default" r:id="rId8"/>
       <w:pgSz w:w="12240" w:h="15840"/>
       <w:pgMar w:top="1440" w:right="1440" w:bottom="1440" w:left="1440" w:header="720" w:footer="720" w:gutter="0"/>
       <w:cols w:space="720"/>
@@ -274,17 +369,10 @@
       <w:pStyle w:val="Header"/>
     </w:pPr>
     <w:r>
-      <w:t xml:space="preserve">Jean-Paul </w:t>
+      <w:t>Jean-Paul Mitterhofer</w:t>
     </w:r>
-    <w:proofErr w:type="spellStart"/>
-    <w:r>
-      <w:t>Mitterhofer</w:t>
-    </w:r>
-    <w:proofErr w:type="spellEnd"/>
     <w:r>
       <w:tab/>
-    </w:r>
-    <w:r>
       <w:t>Final Report</w:t>
     </w:r>
   </w:p>
@@ -317,6 +405,127 @@
     </w:r>
   </w:p>
 </w:hdr>
+</file>
+
+<file path=word/numbering.xml><?xml version="1.0" encoding="utf-8"?>
+<w:numbering xmlns:wpc="http://schemas.microsoft.com/office/word/2010/wordprocessingCanvas" xmlns:cx="http://schemas.microsoft.com/office/drawing/2014/chartex" xmlns:cx1="http://schemas.microsoft.com/office/drawing/2015/9/8/chartex" xmlns:cx2="http://schemas.microsoft.com/office/drawing/2015/10/21/chartex" xmlns:cx3="http://schemas.microsoft.com/office/drawing/2016/5/9/chartex" xmlns:cx4="http://schemas.microsoft.com/office/drawing/2016/5/10/chartex" xmlns:cx5="http://schemas.microsoft.com/office/drawing/2016/5/11/chartex" xmlns:cx6="http://schemas.microsoft.com/office/drawing/2016/5/12/chartex" xmlns:cx7="http://schemas.microsoft.com/office/drawing/2016/5/13/chartex" xmlns:cx8="http://schemas.microsoft.com/office/drawing/2016/5/14/chartex" xmlns:mc="http://schemas.openxmlformats.org/markup-compatibility/2006" xmlns:aink="http://schemas.microsoft.com/office/drawing/2016/ink" xmlns:am3d="http://schemas.microsoft.com/office/drawing/2017/model3d" xmlns:o="urn:schemas-microsoft-com:office:office" xmlns:r="http://schemas.openxmlformats.org/officeDocument/2006/relationships" xmlns:m="http://schemas.openxmlformats.org/officeDocument/2006/math" xmlns:v="urn:schemas-microsoft-com:vml" xmlns:wp14="http://schemas.microsoft.com/office/word/2010/wordprocessingDrawing" xmlns:wp="http://schemas.openxmlformats.org/drawingml/2006/wordprocessingDrawing" xmlns:w10="urn:schemas-microsoft-com:office:word" xmlns:w="http://schemas.openxmlformats.org/wordprocessingml/2006/main" xmlns:w14="http://schemas.microsoft.com/office/word/2010/wordml" xmlns:w15="http://schemas.microsoft.com/office/word/2012/wordml" xmlns:w16cid="http://schemas.microsoft.com/office/word/2016/wordml/cid" xmlns:w16se="http://schemas.microsoft.com/office/word/2015/wordml/symex" xmlns:wpg="http://schemas.microsoft.com/office/word/2010/wordprocessingGroup" xmlns:wpi="http://schemas.microsoft.com/office/word/2010/wordprocessingInk" xmlns:wne="http://schemas.microsoft.com/office/word/2006/wordml" xmlns:wps="http://schemas.microsoft.com/office/word/2010/wordprocessingShape" mc:Ignorable="w14 w15 w16se w16cid wp14">
+  <w:abstractNum w:abstractNumId="0" w15:restartNumberingAfterBreak="0">
+    <w:nsid w:val="77415097"/>
+    <w:multiLevelType w:val="hybridMultilevel"/>
+    <w:tmpl w:val="CDBEA8B8"/>
+    <w:lvl w:ilvl="0" w:tplc="04090001">
+      <w:start w:val="1"/>
+      <w:numFmt w:val="bullet"/>
+      <w:lvlText w:val=""/>
+      <w:lvlJc w:val="left"/>
+      <w:pPr>
+        <w:ind w:left="720" w:hanging="360"/>
+      </w:pPr>
+      <w:rPr>
+        <w:rFonts w:ascii="Symbol" w:hAnsi="Symbol" w:hint="default"/>
+      </w:rPr>
+    </w:lvl>
+    <w:lvl w:ilvl="1" w:tplc="04090003" w:tentative="1">
+      <w:start w:val="1"/>
+      <w:numFmt w:val="bullet"/>
+      <w:lvlText w:val="o"/>
+      <w:lvlJc w:val="left"/>
+      <w:pPr>
+        <w:ind w:left="1440" w:hanging="360"/>
+      </w:pPr>
+      <w:rPr>
+        <w:rFonts w:ascii="Courier New" w:hAnsi="Courier New" w:cs="Courier New" w:hint="default"/>
+      </w:rPr>
+    </w:lvl>
+    <w:lvl w:ilvl="2" w:tplc="04090005" w:tentative="1">
+      <w:start w:val="1"/>
+      <w:numFmt w:val="bullet"/>
+      <w:lvlText w:val=""/>
+      <w:lvlJc w:val="left"/>
+      <w:pPr>
+        <w:ind w:left="2160" w:hanging="360"/>
+      </w:pPr>
+      <w:rPr>
+        <w:rFonts w:ascii="Wingdings" w:hAnsi="Wingdings" w:hint="default"/>
+      </w:rPr>
+    </w:lvl>
+    <w:lvl w:ilvl="3" w:tplc="04090001" w:tentative="1">
+      <w:start w:val="1"/>
+      <w:numFmt w:val="bullet"/>
+      <w:lvlText w:val=""/>
+      <w:lvlJc w:val="left"/>
+      <w:pPr>
+        <w:ind w:left="2880" w:hanging="360"/>
+      </w:pPr>
+      <w:rPr>
+        <w:rFonts w:ascii="Symbol" w:hAnsi="Symbol" w:hint="default"/>
+      </w:rPr>
+    </w:lvl>
+    <w:lvl w:ilvl="4" w:tplc="04090003" w:tentative="1">
+      <w:start w:val="1"/>
+      <w:numFmt w:val="bullet"/>
+      <w:lvlText w:val="o"/>
+      <w:lvlJc w:val="left"/>
+      <w:pPr>
+        <w:ind w:left="3600" w:hanging="360"/>
+      </w:pPr>
+      <w:rPr>
+        <w:rFonts w:ascii="Courier New" w:hAnsi="Courier New" w:cs="Courier New" w:hint="default"/>
+      </w:rPr>
+    </w:lvl>
+    <w:lvl w:ilvl="5" w:tplc="04090005" w:tentative="1">
+      <w:start w:val="1"/>
+      <w:numFmt w:val="bullet"/>
+      <w:lvlText w:val=""/>
+      <w:lvlJc w:val="left"/>
+      <w:pPr>
+        <w:ind w:left="4320" w:hanging="360"/>
+      </w:pPr>
+      <w:rPr>
+        <w:rFonts w:ascii="Wingdings" w:hAnsi="Wingdings" w:hint="default"/>
+      </w:rPr>
+    </w:lvl>
+    <w:lvl w:ilvl="6" w:tplc="04090001" w:tentative="1">
+      <w:start w:val="1"/>
+      <w:numFmt w:val="bullet"/>
+      <w:lvlText w:val=""/>
+      <w:lvlJc w:val="left"/>
+      <w:pPr>
+        <w:ind w:left="5040" w:hanging="360"/>
+      </w:pPr>
+      <w:rPr>
+        <w:rFonts w:ascii="Symbol" w:hAnsi="Symbol" w:hint="default"/>
+      </w:rPr>
+    </w:lvl>
+    <w:lvl w:ilvl="7" w:tplc="04090003" w:tentative="1">
+      <w:start w:val="1"/>
+      <w:numFmt w:val="bullet"/>
+      <w:lvlText w:val="o"/>
+      <w:lvlJc w:val="left"/>
+      <w:pPr>
+        <w:ind w:left="5760" w:hanging="360"/>
+      </w:pPr>
+      <w:rPr>
+        <w:rFonts w:ascii="Courier New" w:hAnsi="Courier New" w:cs="Courier New" w:hint="default"/>
+      </w:rPr>
+    </w:lvl>
+    <w:lvl w:ilvl="8" w:tplc="04090005" w:tentative="1">
+      <w:start w:val="1"/>
+      <w:numFmt w:val="bullet"/>
+      <w:lvlText w:val=""/>
+      <w:lvlJc w:val="left"/>
+      <w:pPr>
+        <w:ind w:left="6480" w:hanging="360"/>
+      </w:pPr>
+      <w:rPr>
+        <w:rFonts w:ascii="Wingdings" w:hAnsi="Wingdings" w:hint="default"/>
+      </w:rPr>
+    </w:lvl>
+  </w:abstractNum>
+  <w:num w:numId="1">
+    <w:abstractNumId w:val="0"/>
+  </w:num>
+</w:numbering>
 </file>
 
 <file path=word/styles.xml><?xml version="1.0" encoding="utf-8"?>
@@ -788,6 +997,66 @@
     <w:uiPriority w:val="99"/>
     <w:rsid w:val="003475E3"/>
   </w:style>
+  <w:style w:type="paragraph" w:styleId="ListParagraph">
+    <w:name w:val="List Paragraph"/>
+    <w:basedOn w:val="Normal"/>
+    <w:uiPriority w:val="34"/>
+    <w:qFormat/>
+    <w:rsid w:val="00983A5B"/>
+    <w:pPr>
+      <w:ind w:left="720"/>
+      <w:contextualSpacing/>
+    </w:pPr>
+  </w:style>
+  <w:style w:type="paragraph" w:styleId="BalloonText">
+    <w:name w:val="Balloon Text"/>
+    <w:basedOn w:val="Normal"/>
+    <w:link w:val="BalloonTextChar"/>
+    <w:uiPriority w:val="99"/>
+    <w:semiHidden/>
+    <w:unhideWhenUsed/>
+    <w:rsid w:val="003C54D4"/>
+    <w:pPr>
+      <w:spacing w:after="0" w:line="240" w:lineRule="auto"/>
+    </w:pPr>
+    <w:rPr>
+      <w:rFonts w:ascii="Segoe UI" w:hAnsi="Segoe UI" w:cs="Segoe UI"/>
+      <w:sz w:val="18"/>
+      <w:szCs w:val="18"/>
+    </w:rPr>
+  </w:style>
+  <w:style w:type="character" w:customStyle="1" w:styleId="BalloonTextChar">
+    <w:name w:val="Balloon Text Char"/>
+    <w:basedOn w:val="DefaultParagraphFont"/>
+    <w:link w:val="BalloonText"/>
+    <w:uiPriority w:val="99"/>
+    <w:semiHidden/>
+    <w:rsid w:val="003C54D4"/>
+    <w:rPr>
+      <w:rFonts w:ascii="Segoe UI" w:hAnsi="Segoe UI" w:cs="Segoe UI"/>
+      <w:sz w:val="18"/>
+      <w:szCs w:val="18"/>
+    </w:rPr>
+  </w:style>
+  <w:style w:type="paragraph" w:styleId="Caption">
+    <w:name w:val="caption"/>
+    <w:basedOn w:val="Normal"/>
+    <w:next w:val="Normal"/>
+    <w:uiPriority w:val="35"/>
+    <w:unhideWhenUsed/>
+    <w:qFormat/>
+    <w:rsid w:val="003C54D4"/>
+    <w:pPr>
+      <w:spacing w:after="200" w:line="240" w:lineRule="auto"/>
+    </w:pPr>
+    <w:rPr>
+      <w:i/>
+      <w:iCs/>
+      <w:color w:val="44546A" w:themeColor="text2"/>
+      <w:sz w:val="18"/>
+      <w:szCs w:val="18"/>
+    </w:rPr>
+  </w:style>
 </w:styles>
 </file>
 

--- a/final_report/Final Report.docx
+++ b/final_report/Final Report.docx
@@ -233,8 +233,6 @@
       <w:r>
         <w:t xml:space="preserve"> inconsistent format with damage cost containing numbers and word. Location also was not normalized due to time constraints.</w:t>
       </w:r>
-      <w:bookmarkStart w:id="0" w:name="_GoBack"/>
-      <w:bookmarkEnd w:id="0"/>
     </w:p>
     <w:p>
       <w:pPr>
@@ -246,9 +244,9 @@
         </w:rPr>
         <w:lastRenderedPageBreak/>
         <w:drawing>
-          <wp:inline distT="0" distB="0" distL="0" distR="0" wp14:anchorId="1CEAD336" wp14:editId="3D2DF7FC">
-            <wp:extent cx="5943600" cy="5153660"/>
-            <wp:effectExtent l="0" t="0" r="0" b="8890"/>
+          <wp:inline distT="0" distB="0" distL="0" distR="0" wp14:anchorId="008FFD8A" wp14:editId="719274BD">
+            <wp:extent cx="5943600" cy="6878320"/>
+            <wp:effectExtent l="0" t="0" r="0" b="0"/>
             <wp:docPr id="1" name="Picture 1"/>
             <wp:cNvGraphicFramePr>
               <a:graphicFrameLocks xmlns:a="http://schemas.openxmlformats.org/drawingml/2006/main" noChangeAspect="1"/>
@@ -269,7 +267,7 @@
                   <pic:spPr>
                     <a:xfrm>
                       <a:off x="0" y="0"/>
-                      <a:ext cx="5943600" cy="5153660"/>
+                      <a:ext cx="5943600" cy="6878320"/>
                     </a:xfrm>
                     <a:prstGeom prst="rect">
                       <a:avLst/>
@@ -281,6 +279,8 @@
           </wp:inline>
         </w:drawing>
       </w:r>
+      <w:bookmarkStart w:id="0" w:name="_GoBack"/>
+      <w:bookmarkEnd w:id="0"/>
     </w:p>
     <w:p>
       <w:pPr>
